--- a/athena-doc/Restful服务框架(Athena) - 构建新服务用户向导.docx
+++ b/athena-doc/Restful服务框架(Athena) - 构建新服务用户向导.docx
@@ -93,33 +93,6 @@
         </w:rPr>
         <w:t xml:space="preserve"> 2015.05.08</w:t>
       </w:r>
-    </w:p>
-    <w:p>
-      <w:pPr>
-        <w:jc w:val="center"/>
-        <w:rPr>
-          <w:szCs w:val="21"/>
-        </w:rPr>
-      </w:pPr>
-      <w:r>
-        <w:rPr>
-          <w:rFonts w:hint="eastAsia"/>
-          <w:szCs w:val="21"/>
-        </w:rPr>
-        <w:t xml:space="preserve">CTX: </w:t>
-      </w:r>
-      <w:r>
-        <w:rPr>
-          <w:rFonts w:hint="eastAsia"/>
-          <w:szCs w:val="21"/>
-        </w:rPr>
-        <w:t>liyanpeng5</w:t>
-      </w:r>
-    </w:p>
-    <w:p>
-      <w:pPr>
-        <w:jc w:val="center"/>
-      </w:pPr>
     </w:p>
     <w:p>
       <w:pPr>
@@ -897,7 +870,33 @@
           <w:rPr>
             <w:rStyle w:val="a5"/>
           </w:rPr>
-          <w:t>http://10.77.144.192:11081/nexus/content/repositories/releases/com/wanda/athena/athena-rest-wizard/0.0.1/athena-rest-wizard-0.0.1-bin.zip</w:t>
+          <w:t>http://</w:t>
+        </w:r>
+        <w:r>
+          <w:rPr>
+            <w:rStyle w:val="a5"/>
+            <w:rFonts w:hint="eastAsia"/>
+          </w:rPr>
+          <w:t>ip</w:t>
+        </w:r>
+        <w:r>
+          <w:rPr>
+            <w:rStyle w:val="a5"/>
+          </w:rPr>
+          <w:t>:</w:t>
+        </w:r>
+        <w:r>
+          <w:rPr>
+            <w:rStyle w:val="a5"/>
+            <w:rFonts w:hint="eastAsia"/>
+          </w:rPr>
+          <w:t>port</w:t>
+        </w:r>
+        <w:r>
+          <w:rPr>
+            <w:rStyle w:val="a5"/>
+          </w:rPr>
+          <w:t>/nexus/content/repositories/releases/com/robert/athena/athena-rest-wizard/0.0.1/athena-rest-wizard-0.0.1-bin.zip</w:t>
         </w:r>
       </w:hyperlink>
     </w:p>
@@ -1929,7 +1928,23 @@
           <w:i/>
           <w:u w:val="single"/>
         </w:rPr>
-        <w:t>com.wanda.athena.rest.container.AthenaRestMainServer</w:t>
+        <w:t>com.</w:t>
+      </w:r>
+      <w:r>
+        <w:rPr>
+          <w:b/>
+          <w:i/>
+          <w:u w:val="single"/>
+        </w:rPr>
+        <w:t>robert</w:t>
+      </w:r>
+      <w:r>
+        <w:rPr>
+          <w:b/>
+          <w:i/>
+          <w:u w:val="single"/>
+        </w:rPr>
+        <w:t>.athena.rest.container.AthenaRestMainServer</w:t>
       </w:r>
     </w:p>
     <w:p/>
@@ -2778,7 +2793,25 @@
         <w:rPr>
           <w:rFonts w:hint="eastAsia"/>
         </w:rPr>
-        <w:t>(liyanpeng5)</w:t>
+        <w:t>(</w:t>
+      </w:r>
+      <w:r>
+        <w:rPr>
+          <w:rFonts w:hint="eastAsia"/>
+        </w:rPr>
+        <w:t>微信：</w:t>
+      </w:r>
+      <w:r>
+        <w:rPr>
+          <w:rFonts w:hint="eastAsia"/>
+        </w:rPr>
+        <w:t>13436881186</w:t>
+      </w:r>
+      <w:r>
+        <w:rPr>
+          <w:rFonts w:hint="eastAsia"/>
+        </w:rPr>
+        <w:t>)</w:t>
       </w:r>
     </w:p>
     <w:p>
@@ -2798,245 +2831,77 @@
             <w:rStyle w:val="a5"/>
             <w:rFonts w:hint="eastAsia"/>
           </w:rPr>
-          <w:t>http://dianshang.wanda.cn/svn/dssvn/document/designdoc/</w:t>
+          <w:t>Git</w:t>
         </w:r>
         <w:r>
           <w:rPr>
             <w:rStyle w:val="a5"/>
             <w:rFonts w:hint="eastAsia"/>
           </w:rPr>
-          <w:t>核心系统</w:t>
+          <w:t>服务器安装向导</w:t>
         </w:r>
         <w:r>
           <w:rPr>
             <w:rStyle w:val="a5"/>
             <w:rFonts w:hint="eastAsia"/>
           </w:rPr>
-          <w:t>/</w:t>
-        </w:r>
+          <w:t>(Centos6.5).docx</w:t>
+        </w:r>
+      </w:hyperlink>
+    </w:p>
+    <w:p>
+      <w:pPr>
+        <w:pStyle w:val="a7"/>
+        <w:ind w:left="360" w:firstLineChars="0" w:firstLine="0"/>
+      </w:pPr>
+    </w:p>
+    <w:p>
+      <w:pPr>
+        <w:pStyle w:val="a7"/>
+        <w:ind w:left="360" w:firstLineChars="0" w:firstLine="0"/>
+      </w:pPr>
+      <w:hyperlink r:id="rId26" w:history="1">
         <w:r>
           <w:rPr>
             <w:rStyle w:val="a5"/>
             <w:rFonts w:hint="eastAsia"/>
           </w:rPr>
-          <w:t>团队管理</w:t>
+          <w:t>Git</w:t>
         </w:r>
         <w:r>
           <w:rPr>
             <w:rStyle w:val="a5"/>
             <w:rFonts w:hint="eastAsia"/>
           </w:rPr>
-          <w:t>/</w:t>
+          <w:t>客户端使用向导</w:t>
         </w:r>
         <w:r>
           <w:rPr>
             <w:rStyle w:val="a5"/>
             <w:rFonts w:hint="eastAsia"/>
           </w:rPr>
-          <w:t>项目文档</w:t>
-        </w:r>
+          <w:t>(Linux).docx</w:t>
+        </w:r>
+      </w:hyperlink>
+    </w:p>
+    <w:p>
+      <w:pPr>
+        <w:pStyle w:val="a7"/>
+        <w:ind w:left="360" w:firstLineChars="0" w:firstLine="0"/>
+      </w:pPr>
+    </w:p>
+    <w:p>
+      <w:pPr>
+        <w:pStyle w:val="a7"/>
+        <w:ind w:left="360" w:firstLineChars="0" w:firstLine="0"/>
+      </w:pPr>
+      <w:hyperlink r:id="rId27" w:history="1">
         <w:r>
           <w:rPr>
             <w:rStyle w:val="a5"/>
             <w:rFonts w:hint="eastAsia"/>
           </w:rPr>
-          <w:t>/</w:t>
-        </w:r>
-        <w:r>
-          <w:rPr>
-            <w:rStyle w:val="a5"/>
-            <w:rFonts w:hint="eastAsia"/>
-          </w:rPr>
-          <w:t>质量管理</w:t>
-        </w:r>
-        <w:r>
-          <w:rPr>
-            <w:rStyle w:val="a5"/>
-            <w:rFonts w:hint="eastAsia"/>
-          </w:rPr>
-          <w:t>/Git</w:t>
-        </w:r>
-        <w:r>
-          <w:rPr>
-            <w:rStyle w:val="a5"/>
-            <w:rFonts w:hint="eastAsia"/>
-          </w:rPr>
-          <w:t>服务器安装向导</w:t>
-        </w:r>
-        <w:r>
-          <w:rPr>
-            <w:rStyle w:val="a5"/>
-            <w:rFonts w:hint="eastAsia"/>
-          </w:rPr>
-          <w:t>(Centos6.5).docx</w:t>
-        </w:r>
-      </w:hyperlink>
-    </w:p>
-    <w:p>
-      <w:pPr>
-        <w:pStyle w:val="a7"/>
-        <w:ind w:left="360" w:firstLineChars="0" w:firstLine="0"/>
-      </w:pPr>
-    </w:p>
-    <w:p>
-      <w:pPr>
-        <w:pStyle w:val="a7"/>
-        <w:ind w:left="360" w:firstLineChars="0" w:firstLine="0"/>
-      </w:pPr>
-      <w:hyperlink r:id="rId26" w:history="1">
-        <w:r>
-          <w:rPr>
-            <w:rStyle w:val="a5"/>
-            <w:rFonts w:hint="eastAsia"/>
-          </w:rPr>
-          <w:t>http://dianshang.wanda.cn/svn/dssvn/document/designdoc/</w:t>
-        </w:r>
-        <w:r>
-          <w:rPr>
-            <w:rStyle w:val="a5"/>
-            <w:rFonts w:hint="eastAsia"/>
-          </w:rPr>
-          <w:t>核心系统</w:t>
-        </w:r>
-        <w:r>
-          <w:rPr>
-            <w:rStyle w:val="a5"/>
-            <w:rFonts w:hint="eastAsia"/>
-          </w:rPr>
-          <w:t>/</w:t>
-        </w:r>
-        <w:r>
-          <w:rPr>
-            <w:rStyle w:val="a5"/>
-            <w:rFonts w:hint="eastAsia"/>
-          </w:rPr>
-          <w:t>团队管理</w:t>
-        </w:r>
-        <w:r>
-          <w:rPr>
-            <w:rStyle w:val="a5"/>
-            <w:rFonts w:hint="eastAsia"/>
-          </w:rPr>
-          <w:t>/</w:t>
-        </w:r>
-        <w:r>
-          <w:rPr>
-            <w:rStyle w:val="a5"/>
-            <w:rFonts w:hint="eastAsia"/>
-          </w:rPr>
-          <w:t>项目文档</w:t>
-        </w:r>
-        <w:r>
-          <w:rPr>
-            <w:rStyle w:val="a5"/>
-            <w:rFonts w:hint="eastAsia"/>
-          </w:rPr>
-          <w:t>/</w:t>
-        </w:r>
-        <w:r>
-          <w:rPr>
-            <w:rStyle w:val="a5"/>
-            <w:rFonts w:hint="eastAsia"/>
-          </w:rPr>
-          <w:t>质量管理</w:t>
-        </w:r>
-        <w:r>
-          <w:rPr>
-            <w:rStyle w:val="a5"/>
-            <w:rFonts w:hint="eastAsia"/>
-          </w:rPr>
-          <w:t>/Git</w:t>
-        </w:r>
-        <w:r>
-          <w:rPr>
-            <w:rStyle w:val="a5"/>
-            <w:rFonts w:hint="eastAsia"/>
-          </w:rPr>
-          <w:t>客户端使用向导</w:t>
-        </w:r>
-        <w:r>
-          <w:rPr>
-            <w:rStyle w:val="a5"/>
-            <w:rFonts w:hint="eastAsia"/>
-          </w:rPr>
-          <w:t>(Linux).docx</w:t>
-        </w:r>
-      </w:hyperlink>
-    </w:p>
-    <w:p>
-      <w:pPr>
-        <w:pStyle w:val="a7"/>
-        <w:ind w:left="360" w:firstLineChars="0" w:firstLine="0"/>
-      </w:pPr>
-    </w:p>
-    <w:p>
-      <w:pPr>
-        <w:pStyle w:val="a7"/>
-        <w:ind w:left="360" w:firstLineChars="0" w:firstLine="0"/>
-      </w:pPr>
-      <w:hyperlink r:id="rId27" w:history="1">
-        <w:r>
-          <w:rPr>
-            <w:rStyle w:val="a5"/>
-            <w:rFonts w:hint="eastAsia"/>
-          </w:rPr>
-          <w:t>http://dianshang.wanda.cn/svn/dssvn/document/designdoc/</w:t>
-        </w:r>
-        <w:r>
-          <w:rPr>
-            <w:rStyle w:val="a5"/>
-            <w:rFonts w:hint="eastAsia"/>
-          </w:rPr>
-          <w:t>核心系统</w:t>
-        </w:r>
-        <w:r>
-          <w:rPr>
-            <w:rStyle w:val="a5"/>
-            <w:rFonts w:hint="eastAsia"/>
-          </w:rPr>
-          <w:t>/</w:t>
-        </w:r>
-        <w:r>
-          <w:rPr>
-            <w:rStyle w:val="a5"/>
-            <w:rFonts w:hint="eastAsia"/>
-          </w:rPr>
-          <w:t>团队管理</w:t>
-        </w:r>
-        <w:r>
-          <w:rPr>
-            <w:rStyle w:val="a5"/>
-            <w:rFonts w:hint="eastAsia"/>
-          </w:rPr>
-          <w:t>/</w:t>
-        </w:r>
-        <w:r>
-          <w:rPr>
-            <w:rStyle w:val="a5"/>
-            <w:rFonts w:hint="eastAsia"/>
-          </w:rPr>
-          <w:t>项目文档</w:t>
-        </w:r>
-        <w:r>
-          <w:rPr>
-            <w:rStyle w:val="a5"/>
-            <w:rFonts w:hint="eastAsia"/>
-          </w:rPr>
-          <w:t>/</w:t>
-        </w:r>
-        <w:r>
-          <w:rPr>
-            <w:rStyle w:val="a5"/>
-            <w:rFonts w:hint="eastAsia"/>
-          </w:rPr>
-          <w:t>质量管理</w:t>
-        </w:r>
-        <w:r>
-          <w:rPr>
-            <w:rStyle w:val="a5"/>
-            <w:rFonts w:hint="eastAsia"/>
-          </w:rPr>
-          <w:t>/Git</w:t>
+          <w:t>Git</w:t>
         </w:r>
         <w:r>
           <w:rPr>
